--- a/公司介绍/公司介绍.docx
+++ b/公司介绍/公司介绍.docx
@@ -12,6 +12,14 @@
         <w:rPr>
           <w:rFonts w:hint="eastAsia"/>
         </w:rPr>
+        <w:t>啊啊啊</w:t>
+      </w:r>
+      <w:bookmarkStart w:id="0" w:name="_GoBack"/>
+      <w:bookmarkEnd w:id="0"/>
+      <w:r>
+        <w:rPr>
+          <w:rFonts w:hint="eastAsia"/>
+        </w:rPr>
         <w:t>公司介绍：</w:t>
       </w:r>
     </w:p>
@@ -134,7 +142,6 @@
           <w:rFonts w:asciiTheme="minorEastAsia" w:hAnsiTheme="minorEastAsia"/>
         </w:rPr>
       </w:pPr>
-      <w:bookmarkStart w:id="0" w:name="_GoBack"/>
       <w:r>
         <w:rPr>
           <w:rFonts w:asciiTheme="minorEastAsia" w:hAnsiTheme="minorEastAsia" w:hint="eastAsia"/>
@@ -325,7 +332,6 @@
         </w:rPr>
       </w:pPr>
     </w:p>
-    <w:bookmarkEnd w:id="0"/>
     <w:sectPr>
       <w:pgSz w:w="11900" w:h="16840"/>
       <w:pgMar w:top="1440" w:right="1800" w:bottom="1440" w:left="1800" w:header="851" w:footer="992" w:gutter="0"/>
